--- a/AjoutRechercheTor.docx
+++ b/AjoutRechercheTor.docx
@@ -162,6 +162,7 @@
           <w:tab w:val="center" w:pos="4536"/>
         </w:tabs>
         <w:rPr>
+          <w:rStyle w:val="Lienhypertexte"/>
           <w:sz w:val="24"/>
           <w:lang w:val="fr-FR"/>
         </w:rPr>
@@ -187,8 +188,38 @@
           <w:lang w:val="fr-FR"/>
         </w:rPr>
       </w:pPr>
-      <w:bookmarkStart w:id="0" w:name="_GoBack"/>
-      <w:bookmarkEnd w:id="0"/>
+      <w:hyperlink r:id="rId13" w:history="1">
+        <w:r>
+          <w:rPr>
+            <w:rStyle w:val="Lienhypertexte"/>
+            <w:sz w:val="24"/>
+            <w:lang w:val="fr-FR"/>
+          </w:rPr>
+          <w:t>http://www.octetmalin.net/windows/tutoriels/tor-faire-fonctionner-avec-n-importe-quel-navigateur-internet-web-serveur-proxy-polipo.php</w:t>
+        </w:r>
+      </w:hyperlink>
+    </w:p>
+    <w:p>
+      <w:pPr>
+        <w:tabs>
+          <w:tab w:val="center" w:pos="4536"/>
+        </w:tabs>
+        <w:rPr>
+          <w:sz w:val="24"/>
+          <w:lang w:val="fr-FR"/>
+        </w:rPr>
+      </w:pPr>
+    </w:p>
+    <w:p>
+      <w:pPr>
+        <w:tabs>
+          <w:tab w:val="center" w:pos="4536"/>
+        </w:tabs>
+        <w:rPr>
+          <w:sz w:val="24"/>
+          <w:lang w:val="fr-FR"/>
+        </w:rPr>
+      </w:pPr>
     </w:p>
     <w:p>
       <w:pPr>
@@ -361,7 +392,35 @@
           <w:sz w:val="24"/>
           <w:lang w:val="fr-FR"/>
         </w:rPr>
-        <w:t xml:space="preserve">Le logiciel Tor vous protège en faisant rebondir vos communications autour d'un réseau de relais distribué par des volontaires du monde entier : il empêche </w:t>
+        <w:t xml:space="preserve">Le logiciel Tor vous protège en faisant </w:t>
+      </w:r>
+      <w:r>
+        <w:rPr>
+          <w:sz w:val="24"/>
+          <w:lang w:val="fr-FR"/>
+        </w:rPr>
+        <w:t>passer</w:t>
+      </w:r>
+      <w:r>
+        <w:rPr>
+          <w:sz w:val="24"/>
+          <w:lang w:val="fr-FR"/>
+        </w:rPr>
+        <w:t xml:space="preserve"> vos communications </w:t>
+      </w:r>
+      <w:r>
+        <w:rPr>
+          <w:sz w:val="24"/>
+          <w:lang w:val="fr-FR"/>
+        </w:rPr>
+        <w:t>par</w:t>
+      </w:r>
+      <w:r>
+        <w:rPr>
+          <w:sz w:val="24"/>
+          <w:lang w:val="fr-FR"/>
+        </w:rPr>
+        <w:t xml:space="preserve"> un réseau de relais distribué par des volontaires du monde entier : il empêche </w:t>
       </w:r>
       <w:r>
         <w:rPr>
@@ -389,7 +448,35 @@
           <w:sz w:val="24"/>
           <w:lang w:val="fr-FR"/>
         </w:rPr>
-        <w:t>, il empêche les sites que vous visitez d'apprendre votre emplacement physique et il vous permet d'accéder aux sites bloqués.</w:t>
+        <w:t xml:space="preserve">, il empêche les sites que vous visitez d'apprendre votre </w:t>
+      </w:r>
+      <w:r>
+        <w:rPr>
+          <w:sz w:val="24"/>
+          <w:lang w:val="fr-FR"/>
+        </w:rPr>
+        <w:t>localisation géographique</w:t>
+      </w:r>
+      <w:r>
+        <w:rPr>
+          <w:sz w:val="24"/>
+          <w:lang w:val="fr-FR"/>
+        </w:rPr>
+        <w:t xml:space="preserve"> et il vous permet d'accéder aux sites </w:t>
+      </w:r>
+      <w:r>
+        <w:rPr>
+          <w:sz w:val="24"/>
+          <w:lang w:val="fr-FR"/>
+        </w:rPr>
+        <w:t>cachés</w:t>
+      </w:r>
+      <w:r>
+        <w:rPr>
+          <w:sz w:val="24"/>
+          <w:lang w:val="fr-FR"/>
+        </w:rPr>
+        <w:t>.</w:t>
       </w:r>
     </w:p>
     <w:p>
@@ -414,6 +501,7 @@
           <w:sz w:val="24"/>
           <w:lang w:val="fr-FR"/>
         </w:rPr>
+        <w:lastRenderedPageBreak/>
         <w:t xml:space="preserve">Tor Browser vous permet d'utiliser Tor sur Microsoft Windows, Apple </w:t>
       </w:r>
       <w:proofErr w:type="spellStart"/>
@@ -430,7 +518,35 @@
           <w:sz w:val="24"/>
           <w:lang w:val="fr-FR"/>
         </w:rPr>
-        <w:t xml:space="preserve"> ou GNU / Linux sans avoir besoin d'installer de logiciel. Il est livré avec un navigateur Web préconfiguré pour protéger votre anonymat, et est autonome (portable).</w:t>
+        <w:t xml:space="preserve"> ou GNU / Linux sans avoir besoin d'installer de logiciel. Il est livré avec un navigateur Web préconfiguré pour protéger votre anonymat</w:t>
+      </w:r>
+      <w:r>
+        <w:rPr>
+          <w:sz w:val="24"/>
+          <w:lang w:val="fr-FR"/>
+        </w:rPr>
+        <w:t xml:space="preserve"> </w:t>
+      </w:r>
+      <w:r>
+        <w:rPr>
+          <w:sz w:val="24"/>
+          <w:lang w:val="fr-FR"/>
+        </w:rPr>
+        <w:t>et</w:t>
+      </w:r>
+      <w:r>
+        <w:rPr>
+          <w:sz w:val="24"/>
+          <w:lang w:val="fr-FR"/>
+        </w:rPr>
+        <w:t xml:space="preserve"> il</w:t>
+      </w:r>
+      <w:r>
+        <w:rPr>
+          <w:sz w:val="24"/>
+          <w:lang w:val="fr-FR"/>
+        </w:rPr>
+        <w:t xml:space="preserve"> est autonome (portable).</w:t>
       </w:r>
     </w:p>
     <w:p>
@@ -455,7 +571,21 @@
           <w:sz w:val="24"/>
           <w:lang w:val="fr-FR"/>
         </w:rPr>
-        <w:t>Il s'agit d'un bundle comprenant une version modifiée de Firefox avec un programme TOR embarqué</w:t>
+        <w:t xml:space="preserve">Il s'agit d'un </w:t>
+      </w:r>
+      <w:r>
+        <w:rPr>
+          <w:sz w:val="24"/>
+          <w:lang w:val="fr-FR"/>
+        </w:rPr>
+        <w:t>paquet</w:t>
+      </w:r>
+      <w:r>
+        <w:rPr>
+          <w:sz w:val="24"/>
+          <w:lang w:val="fr-FR"/>
+        </w:rPr>
+        <w:t xml:space="preserve"> comprenant une version modifiée de Firefox avec un programme TOR embarqué</w:t>
       </w:r>
       <w:r>
         <w:rPr>
@@ -470,16 +600,9 @@
           <w:lang w:val="fr-FR"/>
         </w:rPr>
         <w:br/>
-      </w:r>
-      <w:r>
-        <w:rPr>
-          <w:sz w:val="24"/>
-          <w:lang w:val="fr-FR"/>
-        </w:rPr>
-        <w:lastRenderedPageBreak/>
         <w:t>- Téléchargez l'installeur </w:t>
       </w:r>
-      <w:hyperlink r:id="rId13" w:history="1">
+      <w:hyperlink r:id="rId14" w:history="1">
         <w:r>
           <w:rPr>
             <w:sz w:val="24"/>
@@ -555,7 +678,21 @@
           <w:sz w:val="24"/>
           <w:lang w:val="fr-FR"/>
         </w:rPr>
-        <w:t>(méthode plus complexe) :</w:t>
+        <w:t xml:space="preserve">(méthode </w:t>
+      </w:r>
+      <w:r>
+        <w:rPr>
+          <w:sz w:val="24"/>
+          <w:lang w:val="fr-FR"/>
+        </w:rPr>
+        <w:t>pour utiliser son navigateur</w:t>
+      </w:r>
+      <w:r>
+        <w:rPr>
+          <w:sz w:val="24"/>
+          <w:lang w:val="fr-FR"/>
+        </w:rPr>
+        <w:t>) :</w:t>
       </w:r>
     </w:p>
     <w:p>
@@ -607,14 +744,7 @@
           <w:sz w:val="24"/>
           <w:lang w:val="fr-FR"/>
         </w:rPr>
-        <w:t xml:space="preserve"> (par exemple Debian)</w:t>
-      </w:r>
-      <w:r>
-        <w:rPr>
-          <w:sz w:val="24"/>
-          <w:lang w:val="fr-FR"/>
-        </w:rPr>
-        <w:t xml:space="preserve">. </w:t>
+        <w:t>. Le Tor project propose une manière simple d’utiliser Tor avec son propre navigateur :</w:t>
       </w:r>
     </w:p>
     <w:p>
@@ -631,70 +761,14 @@
           <w:sz w:val="24"/>
           <w:lang w:val="fr-FR"/>
         </w:rPr>
-        <w:t>I</w:t>
-      </w:r>
-      <w:r>
-        <w:rPr>
-          <w:sz w:val="24"/>
-          <w:lang w:val="fr-FR"/>
-        </w:rPr>
-        <w:t xml:space="preserve">l </w:t>
-      </w:r>
-      <w:r>
-        <w:rPr>
-          <w:sz w:val="24"/>
-          <w:lang w:val="fr-FR"/>
-        </w:rPr>
-        <w:t>faut</w:t>
-      </w:r>
-      <w:r>
-        <w:rPr>
-          <w:sz w:val="24"/>
-          <w:lang w:val="fr-FR"/>
-        </w:rPr>
-        <w:t xml:space="preserve"> récupérer l'image ISO de Debian sur le site officiel</w:t>
-      </w:r>
-      <w:r>
-        <w:rPr>
-          <w:sz w:val="24"/>
-          <w:lang w:val="fr-FR"/>
-        </w:rPr>
-        <w:t xml:space="preserve"> puis</w:t>
-      </w:r>
-      <w:r>
-        <w:rPr>
-          <w:sz w:val="24"/>
-          <w:lang w:val="fr-FR"/>
-        </w:rPr>
-        <w:t xml:space="preserve"> créer une nouvelle machine virtuelle sur VirtualBox en la démarrant sur cet ISO. Une fois </w:t>
-      </w:r>
-      <w:r>
-        <w:rPr>
-          <w:sz w:val="24"/>
-          <w:lang w:val="fr-FR"/>
-        </w:rPr>
-        <w:t>celle-ci</w:t>
-      </w:r>
-      <w:r>
-        <w:rPr>
-          <w:sz w:val="24"/>
-          <w:lang w:val="fr-FR"/>
-        </w:rPr>
-        <w:t xml:space="preserve"> </w:t>
-      </w:r>
-      <w:r>
-        <w:rPr>
-          <w:sz w:val="24"/>
-          <w:lang w:val="fr-FR"/>
-        </w:rPr>
-        <w:t>installée il faut suivre</w:t>
-      </w:r>
-      <w:r>
-        <w:rPr>
-          <w:sz w:val="24"/>
-          <w:lang w:val="fr-FR"/>
-        </w:rPr>
-        <w:t xml:space="preserve"> le pas à pas décrit sur le site officiel de TOR. Ceci fait, il ne vous restera qu'à indiquer dans les paramètres de votre navigateur un serveur mandataire / Proxy en saisissant l'IP de votre machine virtuelle.</w:t>
+        <w:t xml:space="preserve">Télécharger le fichier "Vidalia Bundle" à cette </w:t>
+      </w:r>
+      <w:r>
+        <w:rPr>
+          <w:sz w:val="24"/>
+          <w:lang w:val="fr-FR"/>
+        </w:rPr>
+        <w:t>adresse :</w:t>
       </w:r>
     </w:p>
     <w:p>
@@ -706,6 +780,65 @@
           <w:lang w:val="fr-FR"/>
         </w:rPr>
       </w:pPr>
+      <w:r>
+        <w:rPr>
+          <w:sz w:val="24"/>
+          <w:lang w:val="fr-FR"/>
+        </w:rPr>
+        <w:t>https://www.torproject.org/download/download.html.en</w:t>
+      </w:r>
+    </w:p>
+    <w:p>
+      <w:pPr>
+        <w:pStyle w:val="Paragraphedeliste"/>
+        <w:ind w:left="708"/>
+        <w:rPr>
+          <w:sz w:val="24"/>
+          <w:lang w:val="fr-FR"/>
+        </w:rPr>
+      </w:pPr>
+      <w:r>
+        <w:rPr>
+          <w:sz w:val="24"/>
+          <w:lang w:val="fr-FR"/>
+        </w:rPr>
+        <w:t xml:space="preserve">Ce paquetage contient le logiciel Tor avec son panneau de configuration Vidalia, mais aussi un serveur proxy du nom de </w:t>
+      </w:r>
+      <w:r>
+        <w:rPr>
+          <w:sz w:val="24"/>
+          <w:lang w:val="fr-FR"/>
+        </w:rPr>
+        <w:t>« </w:t>
+      </w:r>
+      <w:r>
+        <w:rPr>
+          <w:sz w:val="24"/>
+          <w:lang w:val="fr-FR"/>
+        </w:rPr>
+        <w:t>Polipo</w:t>
+      </w:r>
+      <w:r>
+        <w:rPr>
+          <w:sz w:val="24"/>
+          <w:lang w:val="fr-FR"/>
+        </w:rPr>
+        <w:t> »</w:t>
+      </w:r>
+      <w:r>
+        <w:rPr>
+          <w:sz w:val="24"/>
+          <w:lang w:val="fr-FR"/>
+        </w:rPr>
+        <w:t>, c'est par lui que le navigateur internet va passer</w:t>
+      </w:r>
+      <w:r>
+        <w:rPr>
+          <w:sz w:val="24"/>
+          <w:lang w:val="fr-FR"/>
+        </w:rPr>
+        <w:t>.</w:t>
+      </w:r>
     </w:p>
     <w:p>
       <w:pPr>
@@ -825,25 +958,7 @@
           <w:szCs w:val="24"/>
           <w:lang w:val="fr-FR"/>
         </w:rPr>
-        <w:t xml:space="preserve">basé sur </w:t>
-      </w:r>
-      <w:proofErr w:type="spellStart"/>
-      <w:r>
-        <w:rPr>
-          <w:sz w:val="24"/>
-          <w:szCs w:val="24"/>
-          <w:lang w:val="fr-FR"/>
-        </w:rPr>
-        <w:t>Instantbird</w:t>
-      </w:r>
-      <w:proofErr w:type="spellEnd"/>
-      <w:r>
-        <w:rPr>
-          <w:sz w:val="24"/>
-          <w:szCs w:val="24"/>
-          <w:lang w:val="fr-FR"/>
-        </w:rPr>
-        <w:t xml:space="preserve"> de Mozilla</w:t>
+        <w:t>basé sur Instantbird de Mozilla</w:t>
       </w:r>
       <w:r>
         <w:rPr>
@@ -859,7 +974,7 @@
           <w:szCs w:val="24"/>
           <w:lang w:val="fr-FR"/>
         </w:rPr>
-        <w:t>ette plateforme est instantanée, décentralisée et 100% sécurisée, alors que l’ensemble du trafic transite via Tor pour l</w:t>
+        <w:t>ette plateforme est instantanée, décentralisée et l’ensemble du trafic transite via Tor pour l</w:t>
       </w:r>
       <w:r>
         <w:rPr>
@@ -894,7 +1009,23 @@
           <w:szCs w:val="24"/>
           <w:lang w:val="fr-FR"/>
         </w:rPr>
-        <w:t xml:space="preserve"> Il prend en charge une grande variété de réseaux de transport, y compris Google Talk, Facebook Chat, Twitter, Yahoo et autres. Il possède une interface utilisateur graphique facile à utiliser disponible dans plusieurs langues.</w:t>
+        <w:t xml:space="preserve"> Il prend en charge une grande variété de réseaux de transport, y compris Google Talk, Facebook Chat, Twitter</w:t>
+      </w:r>
+      <w:r>
+        <w:rPr>
+          <w:sz w:val="24"/>
+          <w:szCs w:val="24"/>
+          <w:lang w:val="fr-FR"/>
+        </w:rPr>
+        <w:t xml:space="preserve"> et</w:t>
+      </w:r>
+      <w:r>
+        <w:rPr>
+          <w:sz w:val="24"/>
+          <w:szCs w:val="24"/>
+          <w:lang w:val="fr-FR"/>
+        </w:rPr>
+        <w:t xml:space="preserve"> Yahoo. Il possède une interface utilisateur graphique facile à utiliser disponible dans plusieurs langues.</w:t>
       </w:r>
     </w:p>
     <w:p>
@@ -921,7 +1052,39 @@
           <w:szCs w:val="24"/>
           <w:lang w:val="fr-FR"/>
         </w:rPr>
-        <w:t>permet également l’échange de messages Off-The-Record (OTR) - un moyen sûr et crypté pour avoir des conversations privées</w:t>
+        <w:t xml:space="preserve">permet également l’échange de messages Off-The-Record (OTR) </w:t>
+      </w:r>
+      <w:r>
+        <w:rPr>
+          <w:sz w:val="24"/>
+          <w:szCs w:val="24"/>
+          <w:lang w:val="fr-FR"/>
+        </w:rPr>
+        <w:t>qui est</w:t>
+      </w:r>
+      <w:r>
+        <w:rPr>
+          <w:sz w:val="24"/>
+          <w:szCs w:val="24"/>
+          <w:lang w:val="fr-FR"/>
+        </w:rPr>
+        <w:t xml:space="preserve"> un moyen sûr et </w:t>
+      </w:r>
+      <w:r>
+        <w:rPr>
+          <w:sz w:val="24"/>
+          <w:szCs w:val="24"/>
+          <w:lang w:val="fr-FR"/>
+        </w:rPr>
+        <w:t>chiffré</w:t>
+      </w:r>
+      <w:r>
+        <w:rPr>
+          <w:sz w:val="24"/>
+          <w:szCs w:val="24"/>
+          <w:lang w:val="fr-FR"/>
+        </w:rPr>
+        <w:t xml:space="preserve"> pour avoir des conversations privées</w:t>
       </w:r>
       <w:r>
         <w:rPr>
@@ -964,51 +1127,31 @@
           <w:szCs w:val="24"/>
           <w:lang w:val="fr-FR"/>
         </w:rPr>
-        <w:t xml:space="preserve">Il utilise une combinaison d'un algorithme de clés symétriques AES, du protocole d'échange de clés </w:t>
-      </w:r>
-      <w:proofErr w:type="spellStart"/>
-      <w:r>
-        <w:rPr>
-          <w:sz w:val="24"/>
-          <w:szCs w:val="24"/>
-          <w:lang w:val="fr-FR"/>
-        </w:rPr>
-        <w:t>Diffie</w:t>
-      </w:r>
-      <w:proofErr w:type="spellEnd"/>
-      <w:r>
-        <w:rPr>
-          <w:sz w:val="24"/>
-          <w:szCs w:val="24"/>
-          <w:lang w:val="fr-FR"/>
-        </w:rPr>
-        <w:t>-Hellman et de la fonction de hachage SHA-1. OTR permet d'avoir des conversations privées sur de multiples protocoles de messagerie instantanée</w:t>
-      </w:r>
-      <w:r>
-        <w:rPr>
-          <w:sz w:val="24"/>
-          <w:szCs w:val="24"/>
-          <w:lang w:val="fr-FR"/>
-        </w:rPr>
-        <w:t xml:space="preserve">. </w:t>
-      </w:r>
-      <w:proofErr w:type="spellStart"/>
-      <w:r>
-        <w:rPr>
-          <w:sz w:val="24"/>
-          <w:szCs w:val="24"/>
-          <w:lang w:val="fr-FR"/>
-        </w:rPr>
-        <w:t>Instantbird</w:t>
-      </w:r>
-      <w:proofErr w:type="spellEnd"/>
-      <w:r>
-        <w:rPr>
-          <w:sz w:val="24"/>
-          <w:szCs w:val="24"/>
-          <w:lang w:val="fr-FR"/>
-        </w:rPr>
-        <w:t xml:space="preserve"> à été choisi notamment pour sa</w:t>
+        <w:t>Il utilise une combinaison d'un algorithme de clés symétriques AES, du protocole d'échange de clés Diffie-Hellman et de la fonction de hachage SHA-1. OTR permet d'avoir des conversations privées sur de multiples protocoles de messagerie instantanée</w:t>
+      </w:r>
+      <w:r>
+        <w:rPr>
+          <w:sz w:val="24"/>
+          <w:szCs w:val="24"/>
+          <w:lang w:val="fr-FR"/>
+        </w:rPr>
+        <w:t xml:space="preserve">. Instantbird </w:t>
+      </w:r>
+      <w:r>
+        <w:rPr>
+          <w:sz w:val="24"/>
+          <w:szCs w:val="24"/>
+          <w:lang w:val="fr-FR"/>
+        </w:rPr>
+        <w:t>a</w:t>
+      </w:r>
+      <w:r>
+        <w:rPr>
+          <w:sz w:val="24"/>
+          <w:szCs w:val="24"/>
+          <w:lang w:val="fr-FR"/>
+        </w:rPr>
+        <w:t xml:space="preserve"> été choisi notamment pour sa</w:t>
       </w:r>
       <w:r>
         <w:rPr>
@@ -1107,7 +1250,16 @@
           <w:szCs w:val="24"/>
           <w:lang w:val="fr-FR"/>
         </w:rPr>
-        <w:t>Le programme permettant aux utilisateurs de Ricochet de se retrouver et de s’identifier est distribué sur différents serveurs, qui changent de façon aléatoire. Lors de l’inscription, chaque utilisateur se voit attribuer un identifiant unique généré automatiquement</w:t>
+        <w:t xml:space="preserve">Le programme permettant aux utilisateurs de Ricochet de se retrouver et de s’identifier est distribué sur différents serveurs, qui changent de façon aléatoire. </w:t>
+      </w:r>
+      <w:r>
+        <w:rPr>
+          <w:sz w:val="24"/>
+          <w:szCs w:val="24"/>
+          <w:lang w:val="fr-FR"/>
+        </w:rPr>
+        <w:lastRenderedPageBreak/>
+        <w:t>Lors de l’inscription, chaque utilisateur se voit attribuer un identifiant unique généré automatiquement</w:t>
       </w:r>
       <w:r>
         <w:rPr>
@@ -1171,48 +1323,7 @@
           <w:szCs w:val="24"/>
           <w:lang w:val="fr-FR"/>
         </w:rPr>
-        <w:t>Vous pouvez voir quand vos contacts sont en ligne, et leur envoyer des messages</w:t>
-      </w:r>
-      <w:r>
-        <w:rPr>
-          <w:sz w:val="24"/>
-          <w:szCs w:val="24"/>
-          <w:lang w:val="fr-FR"/>
-        </w:rPr>
-        <w:t xml:space="preserve">. </w:t>
-      </w:r>
-      <w:r>
-        <w:rPr>
-          <w:sz w:val="24"/>
-          <w:szCs w:val="24"/>
-          <w:lang w:val="fr-FR"/>
-        </w:rPr>
-        <w:t xml:space="preserve">Votre liste de contacts n'est </w:t>
-      </w:r>
-      <w:r>
-        <w:rPr>
-          <w:sz w:val="24"/>
-          <w:szCs w:val="24"/>
-          <w:lang w:val="fr-FR"/>
-        </w:rPr>
-        <w:lastRenderedPageBreak/>
-        <w:t xml:space="preserve">connue que de votre </w:t>
-      </w:r>
-      <w:r>
-        <w:rPr>
-          <w:sz w:val="24"/>
-          <w:szCs w:val="24"/>
-          <w:lang w:val="fr-FR"/>
-        </w:rPr>
-        <w:t>ordinateur :</w:t>
-      </w:r>
-      <w:r>
-        <w:rPr>
-          <w:sz w:val="24"/>
-          <w:szCs w:val="24"/>
-          <w:lang w:val="fr-FR"/>
-        </w:rPr>
-        <w:t xml:space="preserve"> elle n'est jamais exposée aux serveurs ni à la surveillance du trafic réseau.</w:t>
+        <w:t>Vous pouvez voir quand vos contacts sont en ligne, et leur envoyer des messages. Votre liste de contacts n'est connue que de votre ordinateur : elle n'est jamais exposée aux serveurs ni à la surveillance du trafic réseau.</w:t>
       </w:r>
       <w:r>
         <w:rPr>
@@ -1228,7 +1339,39 @@
           <w:szCs w:val="24"/>
           <w:lang w:val="fr-FR"/>
         </w:rPr>
-        <w:t>Tout est crypté de bout en bout, donc seul le destinataire peut le décrypter et l'anonymiser, donc personne ne sait où il va et d'où il vient.</w:t>
+        <w:t xml:space="preserve">Tout est </w:t>
+      </w:r>
+      <w:r>
+        <w:rPr>
+          <w:sz w:val="24"/>
+          <w:szCs w:val="24"/>
+          <w:lang w:val="fr-FR"/>
+        </w:rPr>
+        <w:t>chiffré</w:t>
+      </w:r>
+      <w:r>
+        <w:rPr>
+          <w:sz w:val="24"/>
+          <w:szCs w:val="24"/>
+          <w:lang w:val="fr-FR"/>
+        </w:rPr>
+        <w:t xml:space="preserve"> de bout en bout, donc seul le destinataire peut le dé</w:t>
+      </w:r>
+      <w:r>
+        <w:rPr>
+          <w:sz w:val="24"/>
+          <w:szCs w:val="24"/>
+          <w:lang w:val="fr-FR"/>
+        </w:rPr>
+        <w:t>chiffrer</w:t>
+      </w:r>
+      <w:r>
+        <w:rPr>
+          <w:sz w:val="24"/>
+          <w:szCs w:val="24"/>
+          <w:lang w:val="fr-FR"/>
+        </w:rPr>
+        <w:t xml:space="preserve"> et l'anonymiser, donc personne ne sait où il va et d'où il vient.</w:t>
       </w:r>
     </w:p>
     <w:p>
@@ -1255,7 +1398,23 @@
           <w:szCs w:val="24"/>
           <w:lang w:val="fr-FR"/>
         </w:rPr>
-        <w:t>es informations techniques dont les routeurs ont besoin pour acheminer les messages : expéditeur, destinataire, date d’envoi, parfois taille du documen</w:t>
+        <w:t>es informations techniques dont les routeurs ont besoin pour acheminer les messages : expéditeur, destinataire, date d’envoi</w:t>
+      </w:r>
+      <w:r>
+        <w:rPr>
+          <w:sz w:val="24"/>
+          <w:szCs w:val="24"/>
+          <w:lang w:val="fr-FR"/>
+        </w:rPr>
+        <w:t xml:space="preserve"> et</w:t>
+      </w:r>
+      <w:r>
+        <w:rPr>
+          <w:sz w:val="24"/>
+          <w:szCs w:val="24"/>
+          <w:lang w:val="fr-FR"/>
+        </w:rPr>
+        <w:t xml:space="preserve"> parfois taille du documen</w:t>
       </w:r>
       <w:r>
         <w:rPr>
@@ -1301,7 +1460,6 @@
     <w:p>
       <w:pPr>
         <w:pStyle w:val="Paragraphedeliste"/>
-        <w:ind w:left="1440"/>
         <w:rPr>
           <w:sz w:val="24"/>
           <w:szCs w:val="24"/>
@@ -1354,7 +1512,15 @@
           <w:szCs w:val="24"/>
           <w:lang w:val="fr-FR"/>
         </w:rPr>
-        <w:t xml:space="preserve">, mais sous la surface, elle fait du bon travail en protégeant la communication de bout en bout. </w:t>
+        <w:t xml:space="preserve">. Cependant l’application protège </w:t>
+      </w:r>
+      <w:r>
+        <w:rPr>
+          <w:sz w:val="24"/>
+          <w:szCs w:val="24"/>
+          <w:lang w:val="fr-FR"/>
+        </w:rPr>
+        <w:t xml:space="preserve">la communication de bout en bout. </w:t>
       </w:r>
       <w:r>
         <w:rPr>
@@ -1481,23 +1647,7 @@
           <w:sz w:val="24"/>
           <w:lang w:val="fr-FR"/>
         </w:rPr>
-        <w:t xml:space="preserve">HTTPS </w:t>
-      </w:r>
-      <w:proofErr w:type="spellStart"/>
-      <w:r>
-        <w:rPr>
-          <w:sz w:val="24"/>
-          <w:lang w:val="fr-FR"/>
-        </w:rPr>
-        <w:t>Everywhere</w:t>
-      </w:r>
-      <w:proofErr w:type="spellEnd"/>
-      <w:r>
-        <w:rPr>
-          <w:sz w:val="24"/>
-          <w:lang w:val="fr-FR"/>
-        </w:rPr>
-        <w:t xml:space="preserve"> est une extension Firefox, Chrome et Opera qui </w:t>
+        <w:t xml:space="preserve">HTTPS Everywhere est une extension Firefox, Chrome et Opera qui </w:t>
       </w:r>
       <w:r>
         <w:rPr>
@@ -1525,23 +1675,7 @@
           <w:sz w:val="24"/>
           <w:lang w:val="fr-FR"/>
         </w:rPr>
-        <w:t xml:space="preserve">HTTPS </w:t>
-      </w:r>
-      <w:proofErr w:type="spellStart"/>
-      <w:r>
-        <w:rPr>
-          <w:sz w:val="24"/>
-          <w:lang w:val="fr-FR"/>
-        </w:rPr>
-        <w:t>Everywhere</w:t>
-      </w:r>
-      <w:proofErr w:type="spellEnd"/>
-      <w:r>
-        <w:rPr>
-          <w:sz w:val="24"/>
-          <w:lang w:val="fr-FR"/>
-        </w:rPr>
-        <w:t xml:space="preserve"> est produit </w:t>
+        <w:t xml:space="preserve">HTTPS Everywhere est produit </w:t>
       </w:r>
       <w:r>
         <w:rPr>
@@ -1569,39 +1703,7 @@
           <w:sz w:val="24"/>
           <w:lang w:val="fr-FR"/>
         </w:rPr>
-        <w:t xml:space="preserve"> Tor Project et </w:t>
-      </w:r>
-      <w:proofErr w:type="spellStart"/>
-      <w:r>
-        <w:rPr>
-          <w:sz w:val="24"/>
-          <w:lang w:val="fr-FR"/>
-        </w:rPr>
-        <w:t>Electronic</w:t>
-      </w:r>
-      <w:proofErr w:type="spellEnd"/>
-      <w:r>
-        <w:rPr>
-          <w:sz w:val="24"/>
-          <w:lang w:val="fr-FR"/>
-        </w:rPr>
-        <w:t xml:space="preserve"> Frontier </w:t>
-      </w:r>
-      <w:proofErr w:type="spellStart"/>
-      <w:r>
-        <w:rPr>
-          <w:sz w:val="24"/>
-          <w:lang w:val="fr-FR"/>
-        </w:rPr>
-        <w:t>Foundation</w:t>
-      </w:r>
-      <w:proofErr w:type="spellEnd"/>
-      <w:r>
-        <w:rPr>
-          <w:sz w:val="24"/>
-          <w:lang w:val="fr-FR"/>
-        </w:rPr>
-        <w:t>.</w:t>
+        <w:t xml:space="preserve"> Tor Project et Electronic Frontier Fundation.</w:t>
       </w:r>
       <w:r>
         <w:rPr>
@@ -1614,39 +1716,7 @@
           <w:sz w:val="24"/>
           <w:lang w:val="fr-FR"/>
         </w:rPr>
-        <w:t>L'EFF (</w:t>
-      </w:r>
-      <w:proofErr w:type="spellStart"/>
-      <w:r>
-        <w:rPr>
-          <w:sz w:val="24"/>
-          <w:lang w:val="fr-FR"/>
-        </w:rPr>
-        <w:t>Electronic</w:t>
-      </w:r>
-      <w:proofErr w:type="spellEnd"/>
-      <w:r>
-        <w:rPr>
-          <w:sz w:val="24"/>
-          <w:lang w:val="fr-FR"/>
-        </w:rPr>
-        <w:t xml:space="preserve"> Frontier </w:t>
-      </w:r>
-      <w:proofErr w:type="spellStart"/>
-      <w:r>
-        <w:rPr>
-          <w:sz w:val="24"/>
-          <w:lang w:val="fr-FR"/>
-        </w:rPr>
-        <w:t>Fundation</w:t>
-      </w:r>
-      <w:proofErr w:type="spellEnd"/>
-      <w:r>
-        <w:rPr>
-          <w:sz w:val="24"/>
-          <w:lang w:val="fr-FR"/>
-        </w:rPr>
-        <w:t>) est la plus grande association de défense des droits de l'internaute</w:t>
+        <w:t>L'EFF (Electronic Frontier Fundation) est la plus grande association de défense des droits de l'internaute</w:t>
       </w:r>
       <w:r>
         <w:rPr>
@@ -1690,7 +1760,35 @@
           <w:sz w:val="24"/>
           <w:lang w:val="fr-FR"/>
         </w:rPr>
-        <w:t xml:space="preserve"> De nombreux sites sur le Web offrent un support limité pour le chiffrement sur HTTPS, mais ils sont difficiles à utiliser. Par exemple, ils peuvent utiliser par défaut le protocole HTTP non </w:t>
+        <w:t>Le chiffrement avec HTTPS n’est pas utilisé par tous les sites et ceux qui l’utilise</w:t>
+      </w:r>
+      <w:r>
+        <w:rPr>
+          <w:sz w:val="24"/>
+          <w:lang w:val="fr-FR"/>
+        </w:rPr>
+        <w:t>nt</w:t>
+      </w:r>
+      <w:r>
+        <w:rPr>
+          <w:sz w:val="24"/>
+          <w:lang w:val="fr-FR"/>
+        </w:rPr>
+        <w:t xml:space="preserve"> ne le font pas toujours de </w:t>
+      </w:r>
+      <w:r>
+        <w:rPr>
+          <w:sz w:val="24"/>
+          <w:lang w:val="fr-FR"/>
+        </w:rPr>
+        <w:t>manière sécurisée</w:t>
+      </w:r>
+      <w:r>
+        <w:rPr>
+          <w:sz w:val="24"/>
+          <w:lang w:val="fr-FR"/>
+        </w:rPr>
+        <w:t xml:space="preserve">. Par exemple, ils peuvent utiliser par défaut le protocole HTTP non </w:t>
       </w:r>
       <w:r>
         <w:rPr>
@@ -1732,23 +1830,7 @@
           <w:sz w:val="24"/>
           <w:lang w:val="fr-FR"/>
         </w:rPr>
-        <w:t xml:space="preserve">. L'extension HTTPS </w:t>
-      </w:r>
-      <w:proofErr w:type="spellStart"/>
-      <w:r>
-        <w:rPr>
-          <w:sz w:val="24"/>
-          <w:lang w:val="fr-FR"/>
-        </w:rPr>
-        <w:t>Everywhere</w:t>
-      </w:r>
-      <w:proofErr w:type="spellEnd"/>
-      <w:r>
-        <w:rPr>
-          <w:sz w:val="24"/>
-          <w:lang w:val="fr-FR"/>
-        </w:rPr>
-        <w:t xml:space="preserve"> résout ces problèmes en utilisant une technologie intelligente pour réécrire les requêtes sur ces sites vers HTTPS</w:t>
+        <w:t>. L'extension HTTPS Everywhere résout ces problèmes en utilisant une technologie intelligente pour réécrire les requêtes sur ces sites vers HTTPS</w:t>
       </w:r>
       <w:r>
         <w:rPr>
@@ -1818,7 +1900,7 @@
           <w:sz w:val="24"/>
           <w:lang w:val="fr-FR"/>
         </w:rPr>
-        <w:t>système d'exploitation complet destiné à être utilisé depuis une clef USB ou un DVD indépendamment du système installé sur l'ordinateur</w:t>
+        <w:t>système d'exploitation complet destiné à être utilisé depuis une clef USB indépendamment du système installé sur l'ordinateur</w:t>
       </w:r>
       <w:r>
         <w:rPr>
@@ -1832,7 +1914,15 @@
           <w:sz w:val="24"/>
           <w:lang w:val="fr-FR"/>
         </w:rPr>
-        <w:t xml:space="preserve"> dont le but est de préserver votre vie privée et votre anonymat. Il vous permet d'utiliser Internet de manière anonyme et de contourner la censure quasiment partout où vous allez et sur n'importe quel ordinateur. </w:t>
+        <w:t xml:space="preserve"> dont le but est de préserver votre vie privée et votre anonymat. Il vous permet d'utiliser Internet de manière anonyme et </w:t>
+      </w:r>
+      <w:r>
+        <w:rPr>
+          <w:sz w:val="24"/>
+          <w:lang w:val="fr-FR"/>
+        </w:rPr>
+        <w:lastRenderedPageBreak/>
+        <w:t xml:space="preserve">de contourner la censure quasiment partout où vous allez et sur n'importe quel ordinateur. </w:t>
       </w:r>
       <w:proofErr w:type="spellStart"/>
       <w:r>
@@ -1888,7 +1978,6 @@
           <w:sz w:val="24"/>
           <w:lang w:val="fr-FR"/>
         </w:rPr>
-        <w:lastRenderedPageBreak/>
         <w:t>Tails</w:t>
       </w:r>
       <w:proofErr w:type="spellEnd"/>
@@ -1897,23 +1986,16 @@
           <w:sz w:val="24"/>
           <w:lang w:val="fr-FR"/>
         </w:rPr>
-        <w:t xml:space="preserve"> est spécialement configuré pour ne pas utiliser le disque dur de l'ordinateur. Le seul espace de stockage utilisé par </w:t>
-      </w:r>
-      <w:proofErr w:type="spellStart"/>
-      <w:r>
-        <w:rPr>
-          <w:sz w:val="24"/>
-          <w:lang w:val="fr-FR"/>
-        </w:rPr>
-        <w:t>Tails</w:t>
-      </w:r>
-      <w:proofErr w:type="spellEnd"/>
-      <w:r>
-        <w:rPr>
-          <w:sz w:val="24"/>
-          <w:lang w:val="fr-FR"/>
-        </w:rPr>
-        <w:t xml:space="preserve"> est la mémoire RAM, qui est effacée automatiquement à l'extinction de l'ordinateur.</w:t>
+        <w:t xml:space="preserve"> est spécialement configuré pour ne pas utiliser le disque dur de l'ordinateur. Le seul espace de stock</w:t>
+      </w:r>
+      <w:bookmarkStart w:id="0" w:name="_GoBack"/>
+      <w:bookmarkEnd w:id="0"/>
+      <w:r>
+        <w:rPr>
+          <w:sz w:val="24"/>
+          <w:lang w:val="fr-FR"/>
+        </w:rPr>
+        <w:t>age utilisé est la mémoire RAM, qui est effacée automatiquement à l'extinction de l'ordinateur.</w:t>
       </w:r>
     </w:p>
     <w:p>
